--- a/StepsForTheProject.docx
+++ b/StepsForTheProject.docx
@@ -103,6 +103,9 @@
       <w:r>
         <w:t>Setup a Hub on a server side</w:t>
       </w:r>
+      <w:r>
+        <w:t xml:space="preserve"> without any method inside (it is not needed yet)</w:t>
+      </w:r>
     </w:p>
     <w:p>
       <w:pPr>
@@ -149,36 +152,53 @@
         </w:numPr>
       </w:pPr>
       <w:r>
-        <w:t>Instalirati Charts biblioteku u Angular</w:t>
+        <w:t>Instalirati Charts biblioteku u Angular i dodati u Angular.cli i importovati u app.module</w:t>
+      </w:r>
+    </w:p>
+    <w:p>
+      <w:pPr>
+        <w:pStyle w:val="ListParagraph"/>
+        <w:numPr>
+          <w:ilvl w:val="0"/>
+          <w:numId w:val="1"/>
+        </w:numPr>
+      </w:pPr>
+      <w:r>
+        <w:t>Napraviti novi servis za SignalR, za konekciju i listener</w:t>
+      </w:r>
+    </w:p>
+    <w:p>
+      <w:pPr>
+        <w:pStyle w:val="ListParagraph"/>
+        <w:numPr>
+          <w:ilvl w:val="0"/>
+          <w:numId w:val="1"/>
+        </w:numPr>
+      </w:pPr>
+      <w:r>
+        <w:t>Primeniti ovaj servis u app.ts fajlu</w:t>
+      </w:r>
+    </w:p>
+    <w:p>
+      <w:r>
+        <w:t>Now we need to explain two way communication between Client – Server – Client with SignalR</w:t>
+      </w:r>
+    </w:p>
+    <w:p>
+      <w:pPr>
+        <w:pStyle w:val="ListParagraph"/>
+        <w:numPr>
+          <w:ilvl w:val="0"/>
+          <w:numId w:val="1"/>
+        </w:numPr>
+      </w:pPr>
+      <w:r>
+        <w:t xml:space="preserve">Add additional function </w:t>
       </w:r>
       <w:bookmarkStart w:id="0" w:name="_GoBack"/>
       <w:bookmarkEnd w:id="0"/>
       <w:r>
-        <w:t xml:space="preserve"> i dodati u Angular.cli i importovati u app.module</w:t>
-      </w:r>
-    </w:p>
-    <w:p>
-      <w:pPr>
-        <w:pStyle w:val="ListParagraph"/>
-        <w:numPr>
-          <w:ilvl w:val="0"/>
-          <w:numId w:val="1"/>
-        </w:numPr>
-      </w:pPr>
-      <w:r>
-        <w:t>Napraviti novi servis za SignalR, za konekciju i listener</w:t>
-      </w:r>
-    </w:p>
-    <w:p>
-      <w:pPr>
-        <w:pStyle w:val="ListParagraph"/>
-        <w:numPr>
-          <w:ilvl w:val="0"/>
-          <w:numId w:val="1"/>
-        </w:numPr>
-      </w:pPr>
-      <w:r>
-        <w:t>Primeniti ovaj servis u app.ts fajlu</w:t>
+        <w:t>for broadcasting to the signalr service file</w:t>
       </w:r>
     </w:p>
     <w:sectPr>
@@ -196,7 +216,7 @@
   <w:abstractNum w:abstractNumId="0" w15:restartNumberingAfterBreak="0">
     <w:nsid w:val="09D26A49"/>
     <w:multiLevelType w:val="hybridMultilevel"/>
-    <w:tmpl w:val="3968DE82"/>
+    <w:tmpl w:val="4DE0DD6C"/>
     <w:lvl w:ilvl="0" w:tplc="241A000F">
       <w:start w:val="1"/>
       <w:numFmt w:val="decimal"/>
@@ -280,6 +300,92 @@
     </w:lvl>
   </w:abstractNum>
   <w:abstractNum w:abstractNumId="1" w15:restartNumberingAfterBreak="0">
+    <w:nsid w:val="3DAF15A2"/>
+    <w:multiLevelType w:val="hybridMultilevel"/>
+    <w:tmpl w:val="411640A0"/>
+    <w:lvl w:ilvl="0" w:tplc="241A000F">
+      <w:start w:val="1"/>
+      <w:numFmt w:val="decimal"/>
+      <w:lvlText w:val="%1."/>
+      <w:lvlJc w:val="left"/>
+      <w:pPr>
+        <w:ind w:left="720" w:hanging="360"/>
+      </w:pPr>
+    </w:lvl>
+    <w:lvl w:ilvl="1" w:tplc="241A0019" w:tentative="1">
+      <w:start w:val="1"/>
+      <w:numFmt w:val="lowerLetter"/>
+      <w:lvlText w:val="%2."/>
+      <w:lvlJc w:val="left"/>
+      <w:pPr>
+        <w:ind w:left="1440" w:hanging="360"/>
+      </w:pPr>
+    </w:lvl>
+    <w:lvl w:ilvl="2" w:tplc="241A001B" w:tentative="1">
+      <w:start w:val="1"/>
+      <w:numFmt w:val="lowerRoman"/>
+      <w:lvlText w:val="%3."/>
+      <w:lvlJc w:val="right"/>
+      <w:pPr>
+        <w:ind w:left="2160" w:hanging="180"/>
+      </w:pPr>
+    </w:lvl>
+    <w:lvl w:ilvl="3" w:tplc="241A000F" w:tentative="1">
+      <w:start w:val="1"/>
+      <w:numFmt w:val="decimal"/>
+      <w:lvlText w:val="%4."/>
+      <w:lvlJc w:val="left"/>
+      <w:pPr>
+        <w:ind w:left="2880" w:hanging="360"/>
+      </w:pPr>
+    </w:lvl>
+    <w:lvl w:ilvl="4" w:tplc="241A0019" w:tentative="1">
+      <w:start w:val="1"/>
+      <w:numFmt w:val="lowerLetter"/>
+      <w:lvlText w:val="%5."/>
+      <w:lvlJc w:val="left"/>
+      <w:pPr>
+        <w:ind w:left="3600" w:hanging="360"/>
+      </w:pPr>
+    </w:lvl>
+    <w:lvl w:ilvl="5" w:tplc="241A001B" w:tentative="1">
+      <w:start w:val="1"/>
+      <w:numFmt w:val="lowerRoman"/>
+      <w:lvlText w:val="%6."/>
+      <w:lvlJc w:val="right"/>
+      <w:pPr>
+        <w:ind w:left="4320" w:hanging="180"/>
+      </w:pPr>
+    </w:lvl>
+    <w:lvl w:ilvl="6" w:tplc="241A000F" w:tentative="1">
+      <w:start w:val="1"/>
+      <w:numFmt w:val="decimal"/>
+      <w:lvlText w:val="%7."/>
+      <w:lvlJc w:val="left"/>
+      <w:pPr>
+        <w:ind w:left="5040" w:hanging="360"/>
+      </w:pPr>
+    </w:lvl>
+    <w:lvl w:ilvl="7" w:tplc="241A0019" w:tentative="1">
+      <w:start w:val="1"/>
+      <w:numFmt w:val="lowerLetter"/>
+      <w:lvlText w:val="%8."/>
+      <w:lvlJc w:val="left"/>
+      <w:pPr>
+        <w:ind w:left="5760" w:hanging="360"/>
+      </w:pPr>
+    </w:lvl>
+    <w:lvl w:ilvl="8" w:tplc="241A001B" w:tentative="1">
+      <w:start w:val="1"/>
+      <w:numFmt w:val="lowerRoman"/>
+      <w:lvlText w:val="%9."/>
+      <w:lvlJc w:val="right"/>
+      <w:pPr>
+        <w:ind w:left="6480" w:hanging="180"/>
+      </w:pPr>
+    </w:lvl>
+  </w:abstractNum>
+  <w:abstractNum w:abstractNumId="2" w15:restartNumberingAfterBreak="0">
     <w:nsid w:val="40D326D0"/>
     <w:multiLevelType w:val="hybridMultilevel"/>
     <w:tmpl w:val="76226338"/>
@@ -365,7 +471,7 @@
       </w:pPr>
     </w:lvl>
   </w:abstractNum>
-  <w:abstractNum w:abstractNumId="2" w15:restartNumberingAfterBreak="0">
+  <w:abstractNum w:abstractNumId="3" w15:restartNumberingAfterBreak="0">
     <w:nsid w:val="7374729D"/>
     <w:multiLevelType w:val="hybridMultilevel"/>
     <w:tmpl w:val="A4A85512"/>
@@ -455,10 +561,13 @@
     <w:abstractNumId w:val="0"/>
   </w:num>
   <w:num w:numId="2">
-    <w:abstractNumId w:val="1"/>
+    <w:abstractNumId w:val="2"/>
   </w:num>
   <w:num w:numId="3">
-    <w:abstractNumId w:val="2"/>
+    <w:abstractNumId w:val="3"/>
+  </w:num>
+  <w:num w:numId="4">
+    <w:abstractNumId w:val="1"/>
   </w:num>
 </w:numbering>
 </file>

--- a/StepsForTheProject.docx
+++ b/StepsForTheProject.docx
@@ -193,13 +193,37 @@
         </w:numPr>
       </w:pPr>
       <w:r>
-        <w:t xml:space="preserve">Add additional function </w:t>
+        <w:t>Add additional function for broadcasting to the signalr service file</w:t>
+      </w:r>
+      <w:r>
+        <w:t>, app component.html and appcomponent.ts file</w:t>
+      </w:r>
+    </w:p>
+    <w:p>
+      <w:pPr>
+        <w:pStyle w:val="ListParagraph"/>
+        <w:numPr>
+          <w:ilvl w:val="0"/>
+          <w:numId w:val="1"/>
+        </w:numPr>
+      </w:pPr>
+      <w:r>
+        <w:t>Now we need to prepare server side by modifying the Hub class</w:t>
+      </w:r>
+    </w:p>
+    <w:p>
+      <w:pPr>
+        <w:pStyle w:val="ListParagraph"/>
+        <w:numPr>
+          <w:ilvl w:val="0"/>
+          <w:numId w:val="1"/>
+        </w:numPr>
+      </w:pPr>
+      <w:r>
+        <w:t>Finally, we need to modify client side again to listen for this broadcasting and to display data</w:t>
       </w:r>
       <w:bookmarkStart w:id="0" w:name="_GoBack"/>
       <w:bookmarkEnd w:id="0"/>
-      <w:r>
-        <w:t>for broadcasting to the signalr service file</w:t>
-      </w:r>
     </w:p>
     <w:sectPr>
       <w:pgSz w:w="11906" w:h="16838"/>
